--- a/qTC-Klipper/Uppdate_Klipper_qTC.docx
+++ b/qTC-Klipper/Uppdate_Klipper_qTC.docx
@@ -300,15 +300,25 @@
       <w:r>
         <w:rPr>
           <w:rStyle w:val="TitleChar"/>
-          <w:lang w:val="en-US"/>
         </w:rPr>
         <w:lastRenderedPageBreak/>
-        <w:t>BTT Octopus Pro</w:t>
-      </w:r>
-      <w:r>
-        <w:rPr>
-          <w:lang w:val="en-US"/>
-        </w:rPr>
+        <w:t xml:space="preserve">BTT </w:t>
+      </w:r>
+      <w:proofErr w:type="spellStart"/>
+      <w:r>
+        <w:rPr>
+          <w:rStyle w:val="TitleChar"/>
+        </w:rPr>
+        <w:t>Octopus</w:t>
+      </w:r>
+      <w:proofErr w:type="spellEnd"/>
+      <w:r>
+        <w:rPr>
+          <w:rStyle w:val="TitleChar"/>
+        </w:rPr>
+        <w:t xml:space="preserve"> Pro</w:t>
+      </w:r>
+      <w:r>
         <w:t xml:space="preserve">. </w:t>
       </w:r>
       <w:r>
@@ -325,6 +335,9 @@
     </w:p>
     <w:p>
       <w:r>
+        <w:rPr>
+          <w:noProof/>
+        </w:rPr>
         <w:drawing>
           <wp:inline distT="0" distB="0" distL="0" distR="0" wp14:anchorId="42EDD881" wp14:editId="1EB35B71">
             <wp:extent cx="5731510" cy="3647440"/>
@@ -376,6 +389,9 @@
     </w:p>
     <w:p>
       <w:r>
+        <w:rPr>
+          <w:noProof/>
+        </w:rPr>
         <w:drawing>
           <wp:inline distT="0" distB="0" distL="0" distR="0" wp14:anchorId="1DCC937D" wp14:editId="2C7C1B0C">
             <wp:extent cx="5731510" cy="3612515"/>
@@ -417,20 +433,21 @@
       <w:pPr>
         <w:pStyle w:val="Title"/>
         <w:rPr>
-          <w:lang w:eastAsia="sv-SE"/>
+          <w:lang w:val="en-US" w:eastAsia="sv-SE"/>
         </w:rPr>
       </w:pPr>
       <w:hyperlink r:id="rId8" w:anchor="firmware-configuration" w:history="1">
         <w:r>
           <w:rPr>
             <w:rStyle w:val="Hyperlink"/>
+            <w:lang w:val="en-US"/>
           </w:rPr>
           <w:t>HUVUD</w:t>
         </w:r>
         <w:r>
           <w:rPr>
             <w:rStyle w:val="Hyperlink"/>
-            <w:lang w:eastAsia="sv-SE"/>
+            <w:lang w:val="en-US" w:eastAsia="sv-SE"/>
           </w:rPr>
           <w:t xml:space="preserve"> </w:t>
         </w:r>
@@ -518,16 +535,8 @@
         <w:rPr>
           <w:lang w:val="en-US" w:eastAsia="sv-SE"/>
         </w:rPr>
-        <w:t xml:space="preserve">Enable Use CAN for communication (instead of </w:t>
-      </w:r>
-      <w:proofErr w:type="gramStart"/>
-      <w:r>
-        <w:rPr>
-          <w:lang w:val="en-US" w:eastAsia="sv-SE"/>
-        </w:rPr>
-        <w:t>seria)l</w:t>
-      </w:r>
-      <w:proofErr w:type="gramEnd"/>
+        <w:t>Enable Use CAN for communication (instead of seria)l</w:t>
+      </w:r>
     </w:p>
     <w:p>
       <w:pPr>
@@ -608,58 +617,8 @@
         <w:rPr>
           <w:lang w:val="en-US" w:eastAsia="sv-SE"/>
         </w:rPr>
-        <w:t>Set your CAN bus rate (250k or 500k are common</w:t>
-      </w:r>
-      <w:proofErr w:type="gramStart"/>
-      <w:r>
-        <w:rPr>
-          <w:lang w:val="en-US" w:eastAsia="sv-SE"/>
-        </w:rPr>
-        <w:t>) !!!!</w:t>
-      </w:r>
-      <w:proofErr w:type="gramEnd"/>
-      <w:r>
-        <w:rPr>
-          <w:lang w:val="en-US" w:eastAsia="sv-SE"/>
-        </w:rPr>
-        <w:t xml:space="preserve"> Pick CAN pins (Pins PB8(</w:t>
-      </w:r>
-      <w:proofErr w:type="spellStart"/>
-      <w:r>
-        <w:rPr>
-          <w:lang w:val="en-US" w:eastAsia="sv-SE"/>
-        </w:rPr>
-        <w:t>rx</w:t>
-      </w:r>
-      <w:proofErr w:type="spellEnd"/>
-      <w:r>
-        <w:rPr>
-          <w:lang w:val="en-US" w:eastAsia="sv-SE"/>
-        </w:rPr>
-        <w:t>) and PB9(</w:t>
-      </w:r>
-      <w:proofErr w:type="spellStart"/>
-      <w:r>
-        <w:rPr>
-          <w:lang w:val="en-US" w:eastAsia="sv-SE"/>
-        </w:rPr>
-        <w:t>tx</w:t>
-      </w:r>
-      <w:proofErr w:type="spellEnd"/>
-      <w:r>
-        <w:rPr>
-          <w:lang w:val="en-US" w:eastAsia="sv-SE"/>
-        </w:rPr>
-        <w:t>)</w:t>
-      </w:r>
-      <w:proofErr w:type="gramStart"/>
-      <w:r>
-        <w:rPr>
-          <w:lang w:val="en-US" w:eastAsia="sv-SE"/>
-        </w:rPr>
-        <w:t>) !!!!</w:t>
-      </w:r>
-      <w:proofErr w:type="gramEnd"/>
+        <w:t>Set your CAN bus rate (500k) !!!!</w:t>
+      </w:r>
     </w:p>
     <w:p>
       <w:pPr>
@@ -728,21 +687,7 @@
         <w:rPr>
           <w:lang w:val="en-US" w:eastAsia="sv-SE"/>
         </w:rPr>
-        <w:t>To enter the bootloader pin BOOT1 must be connected to 3.3V when the board is powered up or reset. When in the bootloader the green LED will flash quickly. Flash with the command "make flash FLASH_DEVICE=</w:t>
-      </w:r>
-      <w:proofErr w:type="gramStart"/>
-      <w:r>
-        <w:rPr>
-          <w:lang w:val="en-US" w:eastAsia="sv-SE"/>
-        </w:rPr>
-        <w:t>1209:beba</w:t>
-      </w:r>
-      <w:proofErr w:type="gramEnd"/>
-      <w:r>
-        <w:rPr>
-          <w:lang w:val="en-US" w:eastAsia="sv-SE"/>
-        </w:rPr>
-        <w:t>"</w:t>
+        <w:t>To enter the bootloader pin BOOT1 must be connected to 3.3V when the board is powered up or reset. When in the bootloader the green LED will flash quickly. Flash with the command "make flash FLASH_DEVICE=1209:beba"</w:t>
       </w:r>
     </w:p>
     <w:p>
@@ -766,6 +711,7 @@
       </w:pPr>
       <w:r>
         <w:rPr>
+          <w:noProof/>
           <w:lang w:val="en-US" w:eastAsia="sv-SE"/>
         </w:rPr>
         <w:drawing>
@@ -1005,10 +951,7 @@
         <w:br/>
       </w:r>
       <w:r>
-        <w:t>https://www.youtube.com/watch?v=EA-oBfenxAE</w:t>
-      </w:r>
-      <w:r>
-        <w:t xml:space="preserve"> </w:t>
+        <w:t xml:space="preserve">https://www.youtube.com/watch?v=EA-oBfenxAE </w:t>
       </w:r>
     </w:p>
     <w:p>
@@ -1031,6 +974,7 @@
       </w:pPr>
       <w:r>
         <w:rPr>
+          <w:noProof/>
           <w:lang w:val="en-US"/>
         </w:rPr>
         <w:drawing>
@@ -1102,12 +1046,10 @@
       </w:r>
     </w:p>
     <w:p>
-      <w:pPr>
-        <w:rPr>
-          <w:lang w:val="en-US"/>
-        </w:rPr>
-      </w:pPr>
-      <w:r>
+      <w:r>
+        <w:rPr>
+          <w:noProof/>
+        </w:rPr>
         <w:lastRenderedPageBreak/>
         <w:drawing>
           <wp:inline distT="0" distB="0" distL="0" distR="0" wp14:anchorId="167AF8C0" wp14:editId="13786765">
@@ -1146,95 +1088,42 @@
         </w:drawing>
       </w:r>
       <w:r>
-        <w:rPr>
-          <w:lang w:val="en-US"/>
-        </w:rPr>
         <w:t xml:space="preserve"> </w:t>
       </w:r>
     </w:p>
     <w:p>
-      <w:pPr>
-        <w:rPr>
-          <w:lang w:val="en-US"/>
-        </w:rPr>
-      </w:pPr>
+      <w:r>
+        <w:t>Få reda på UUID:</w:t>
+      </w:r>
+      <w:r>
+        <w:br/>
+        <w:t>~/</w:t>
+      </w:r>
       <w:proofErr w:type="spellStart"/>
       <w:r>
-        <w:rPr>
-          <w:lang w:val="en-US"/>
-        </w:rPr>
-        <w:t>Få</w:t>
+        <w:t>klippy-env</w:t>
       </w:r>
       <w:proofErr w:type="spellEnd"/>
       <w:r>
-        <w:rPr>
-          <w:lang w:val="en-US"/>
-        </w:rPr>
-        <w:t xml:space="preserve"> </w:t>
+        <w:t>/bin/</w:t>
       </w:r>
       <w:proofErr w:type="spellStart"/>
       <w:r>
-        <w:rPr>
-          <w:lang w:val="en-US"/>
-        </w:rPr>
-        <w:t>reda</w:t>
+        <w:t>python</w:t>
       </w:r>
       <w:proofErr w:type="spellEnd"/>
       <w:r>
-        <w:rPr>
-          <w:lang w:val="en-US"/>
-        </w:rPr>
-        <w:t xml:space="preserve"> </w:t>
-      </w:r>
-      <w:proofErr w:type="spellStart"/>
-      <w:r>
-        <w:rPr>
-          <w:lang w:val="en-US"/>
-        </w:rPr>
-        <w:t>på</w:t>
-      </w:r>
-      <w:proofErr w:type="spellEnd"/>
-      <w:r>
-        <w:rPr>
-          <w:lang w:val="en-US"/>
-        </w:rPr>
-        <w:t xml:space="preserve"> UUID:</w:t>
-      </w:r>
-      <w:r>
-        <w:rPr>
-          <w:lang w:val="en-US"/>
-        </w:rPr>
+        <w:t xml:space="preserve"> ~/klipper/scripts/canbus_query.py can0</w:t>
+      </w:r>
+    </w:p>
+    <w:p>
+      <w:r>
+        <w:t>Kör sedan kommandon:</w:t>
+      </w:r>
+      <w:r>
         <w:br/>
       </w:r>
       <w:r>
-        <w:rPr>
-          <w:lang w:val="en-US"/>
-        </w:rPr>
-        <w:t>~/</w:t>
-      </w:r>
-      <w:proofErr w:type="spellStart"/>
-      <w:r>
-        <w:rPr>
-          <w:lang w:val="en-US"/>
-        </w:rPr>
-        <w:t>klippy</w:t>
-      </w:r>
-      <w:proofErr w:type="spellEnd"/>
-      <w:r>
-        <w:rPr>
-          <w:lang w:val="en-US"/>
-        </w:rPr>
-        <w:t>-env/bin/python ~/klipper/scripts/canbus_query.py can0</w:t>
-      </w:r>
-    </w:p>
-    <w:p>
-      <w:r>
-        <w:t>Kör sedan kommandon:</w:t>
-      </w:r>
-      <w:r>
-        <w:br/>
-      </w:r>
-      <w:r>
         <w:t>~/katapult/scripts/flash_can.py -u</w:t>
       </w:r>
       <w:r>
@@ -1258,6 +1147,7 @@
       </w:pPr>
       <w:r>
         <w:rPr>
+          <w:noProof/>
           <w:lang w:val="en-US"/>
         </w:rPr>
         <w:lastRenderedPageBreak/>
